--- a/Project Content.docx
+++ b/Project Content.docx
@@ -19,14 +19,34 @@
     </w:p>
     <w:p>
       <w:pPr>
+        <w:rPr>
+          <w:b/>
+        </w:rPr>
+      </w:pPr>
+      <w:r>
+        <w:rPr>
+          <w:b/>
+        </w:rPr>
+        <w:t>General Information</w:t>
+      </w:r>
+    </w:p>
+    <w:p>
+      <w:pPr>
         <w:pStyle w:val="ListParagraph"/>
         <w:numPr>
           <w:ilvl w:val="0"/>
           <w:numId w:val="1"/>
         </w:numPr>
-      </w:pPr>
-      <w:r>
-        <w:t>Motif – Use a pre-existing website’s designs, mix and match. Something worldly, bright, chic, modern, clean, streamlined. Business but with personality.</w:t>
+        <w:spacing w:line="259" w:lineRule="auto"/>
+      </w:pPr>
+      <w:r>
+        <w:rPr>
+          <w:b/>
+        </w:rPr>
+        <w:t>Purpose</w:t>
+      </w:r>
+      <w:r>
+        <w:t xml:space="preserve"> – I am an independent travel agent. This website would be great for marketing my services, while doubling as CRM.</w:t>
       </w:r>
     </w:p>
     <w:p>
@@ -36,6 +56,32 @@
           <w:ilvl w:val="0"/>
           <w:numId w:val="1"/>
         </w:numPr>
+      </w:pPr>
+      <w:r>
+        <w:rPr>
+          <w:b/>
+        </w:rPr>
+        <w:t>Motif</w:t>
+      </w:r>
+      <w:r>
+        <w:t xml:space="preserve"> – Utilize themes and designs from websites like Bootstrap, Font Awesome, </w:t>
+      </w:r>
+      <w:proofErr w:type="spellStart"/>
+      <w:r>
+        <w:t>Wordpress</w:t>
+      </w:r>
+      <w:proofErr w:type="spellEnd"/>
+      <w:r>
+        <w:t xml:space="preserve"> and others that are available for public use or purchase. Mix and match designs and themes. Something worldly, bright, chic, modern, clean, streamlined. Business but with personality.</w:t>
+      </w:r>
+    </w:p>
+    <w:p>
+      <w:pPr>
+        <w:pStyle w:val="ListParagraph"/>
+        <w:numPr>
+          <w:ilvl w:val="0"/>
+          <w:numId w:val="1"/>
+        </w:numPr>
         <w:rPr>
           <w:b/>
         </w:rPr>
@@ -152,372 +198,422 @@
         </w:numPr>
       </w:pPr>
       <w:r>
+        <w:t>Travel Ideas/Search Bar(Google)</w:t>
+      </w:r>
+    </w:p>
+    <w:p>
+      <w:pPr>
+        <w:pStyle w:val="ListParagraph"/>
+        <w:numPr>
+          <w:ilvl w:val="1"/>
+          <w:numId w:val="1"/>
+        </w:numPr>
+      </w:pPr>
+      <w:r>
         <w:t>Client Travel Survey</w:t>
       </w:r>
       <w:r>
-        <w:t xml:space="preserve"> </w:t>
-      </w:r>
+        <w:t xml:space="preserve"> - </w:t>
+      </w:r>
+      <w:r>
+        <w:t>Name (First/Last), Date of Birth, Preferred Port of Departure, E-Mail, Phone, Address, Preferences, etc.</w:t>
+      </w:r>
+    </w:p>
+    <w:p>
+      <w:pPr>
+        <w:pStyle w:val="ListParagraph"/>
+        <w:numPr>
+          <w:ilvl w:val="1"/>
+          <w:numId w:val="1"/>
+        </w:numPr>
+      </w:pPr>
+      <w:r>
+        <w:t>Group Client Travel Survey</w:t>
+      </w:r>
+    </w:p>
+    <w:p>
+      <w:pPr>
+        <w:pStyle w:val="ListParagraph"/>
+        <w:numPr>
+          <w:ilvl w:val="1"/>
+          <w:numId w:val="1"/>
+        </w:numPr>
+      </w:pPr>
+      <w:r>
+        <w:t>Send/</w:t>
+      </w:r>
+      <w:r>
+        <w:t>Register/Log-In Option</w:t>
+      </w:r>
+    </w:p>
+    <w:p>
+      <w:pPr>
+        <w:pStyle w:val="ListParagraph"/>
+        <w:numPr>
+          <w:ilvl w:val="0"/>
+          <w:numId w:val="1"/>
+        </w:numPr>
+        <w:rPr>
+          <w:b/>
+        </w:rPr>
+      </w:pPr>
+      <w:r>
+        <w:rPr>
+          <w:b/>
+        </w:rPr>
+        <w:t>Customer Profile</w:t>
+      </w:r>
+      <w:r>
+        <w:rPr>
+          <w:b/>
+        </w:rPr>
+        <w:t xml:space="preserve"> (Register)</w:t>
+      </w:r>
+    </w:p>
+    <w:p>
+      <w:pPr>
+        <w:pStyle w:val="ListParagraph"/>
+        <w:numPr>
+          <w:ilvl w:val="1"/>
+          <w:numId w:val="1"/>
+        </w:numPr>
+      </w:pPr>
+      <w:r>
+        <w:t xml:space="preserve">User Name, Password, </w:t>
+      </w:r>
+      <w:r>
+        <w:t>Name</w:t>
+      </w:r>
+      <w:r>
+        <w:t xml:space="preserve"> (First/Last)</w:t>
+      </w:r>
+      <w:r>
+        <w:t>,</w:t>
+      </w:r>
+      <w:r>
+        <w:t xml:space="preserve"> Date of Birth,</w:t>
+      </w:r>
+      <w:r>
+        <w:t xml:space="preserve"> Preferred Port of Departure, E-Mail, Phone, </w:t>
+      </w:r>
+      <w:r>
+        <w:t>Address, Preferences, etc.</w:t>
+      </w:r>
+    </w:p>
+    <w:p>
+      <w:pPr>
+        <w:pStyle w:val="ListParagraph"/>
+        <w:numPr>
+          <w:ilvl w:val="0"/>
+          <w:numId w:val="1"/>
+        </w:numPr>
+        <w:rPr>
+          <w:b/>
+        </w:rPr>
+      </w:pPr>
+      <w:r>
+        <w:rPr>
+          <w:b/>
+        </w:rPr>
+        <w:t>Customer Profile</w:t>
+      </w:r>
+    </w:p>
+    <w:p>
+      <w:pPr>
+        <w:pStyle w:val="ListParagraph"/>
+        <w:numPr>
+          <w:ilvl w:val="1"/>
+          <w:numId w:val="1"/>
+        </w:numPr>
+      </w:pPr>
+      <w:r>
+        <w:t>Manage Account</w:t>
+      </w:r>
+      <w:r>
+        <w:t xml:space="preserve"> Info</w:t>
+      </w:r>
+      <w:r>
+        <w:t xml:space="preserve"> (Name, Preferred Port of Departure, E-Mail, Phone, Preferences, etc.)</w:t>
+      </w:r>
+    </w:p>
+    <w:p>
+      <w:pPr>
+        <w:pStyle w:val="ListParagraph"/>
+        <w:numPr>
+          <w:ilvl w:val="1"/>
+          <w:numId w:val="1"/>
+        </w:numPr>
+      </w:pPr>
+      <w:r>
+        <w:t>Messages (from Agent and System)</w:t>
+      </w:r>
+    </w:p>
+    <w:p>
+      <w:pPr>
+        <w:pStyle w:val="ListParagraph"/>
+        <w:numPr>
+          <w:ilvl w:val="1"/>
+          <w:numId w:val="1"/>
+        </w:numPr>
+      </w:pPr>
+      <w:r>
+        <w:t>Access Itineraries (Proposed, Purchased)</w:t>
+      </w:r>
+    </w:p>
+    <w:p>
+      <w:pPr>
+        <w:pStyle w:val="ListParagraph"/>
+        <w:numPr>
+          <w:ilvl w:val="1"/>
+          <w:numId w:val="1"/>
+        </w:numPr>
+      </w:pPr>
+      <w:r>
+        <w:t>New Itinerary Request</w:t>
+      </w:r>
+    </w:p>
+    <w:p>
+      <w:pPr>
+        <w:pStyle w:val="ListParagraph"/>
+        <w:numPr>
+          <w:ilvl w:val="1"/>
+          <w:numId w:val="1"/>
+        </w:numPr>
+      </w:pPr>
+      <w:r>
+        <w:t>Make Payment</w:t>
+      </w:r>
+    </w:p>
+    <w:p>
+      <w:pPr>
+        <w:pStyle w:val="ListParagraph"/>
+        <w:numPr>
+          <w:ilvl w:val="0"/>
+          <w:numId w:val="1"/>
+        </w:numPr>
+        <w:rPr>
+          <w:b/>
+        </w:rPr>
+      </w:pPr>
+      <w:r>
+        <w:rPr>
+          <w:b/>
+        </w:rPr>
+        <w:t>FAQs</w:t>
+      </w:r>
+    </w:p>
+    <w:p>
+      <w:pPr>
+        <w:pStyle w:val="ListParagraph"/>
+        <w:numPr>
+          <w:ilvl w:val="1"/>
+          <w:numId w:val="1"/>
+        </w:numPr>
+      </w:pPr>
+      <w:r>
+        <w:t>Account</w:t>
+      </w:r>
+    </w:p>
+    <w:p>
+      <w:pPr>
+        <w:pStyle w:val="ListParagraph"/>
+        <w:numPr>
+          <w:ilvl w:val="1"/>
+          <w:numId w:val="1"/>
+        </w:numPr>
+      </w:pPr>
+      <w:r>
+        <w:t>Payment</w:t>
+      </w:r>
+    </w:p>
+    <w:p>
+      <w:pPr>
+        <w:pStyle w:val="ListParagraph"/>
+        <w:numPr>
+          <w:ilvl w:val="1"/>
+          <w:numId w:val="1"/>
+        </w:numPr>
+      </w:pPr>
+      <w:r>
+        <w:t>Communication</w:t>
+      </w:r>
+    </w:p>
+    <w:p>
+      <w:pPr>
+        <w:pStyle w:val="ListParagraph"/>
+        <w:numPr>
+          <w:ilvl w:val="0"/>
+          <w:numId w:val="1"/>
+        </w:numPr>
+        <w:rPr>
+          <w:b/>
+        </w:rPr>
+      </w:pPr>
+      <w:r>
+        <w:rPr>
+          <w:b/>
+        </w:rPr>
+        <w:t>Contact</w:t>
+      </w:r>
+    </w:p>
+    <w:p>
+      <w:pPr>
+        <w:pStyle w:val="ListParagraph"/>
+        <w:numPr>
+          <w:ilvl w:val="1"/>
+          <w:numId w:val="1"/>
+        </w:numPr>
+      </w:pPr>
+      <w:r>
+        <w:t>Name</w:t>
+      </w:r>
+    </w:p>
+    <w:p>
+      <w:pPr>
+        <w:pStyle w:val="ListParagraph"/>
+        <w:numPr>
+          <w:ilvl w:val="1"/>
+          <w:numId w:val="1"/>
+        </w:numPr>
+      </w:pPr>
+      <w:r>
+        <w:t>Phone</w:t>
+      </w:r>
+    </w:p>
+    <w:p>
+      <w:pPr>
+        <w:pStyle w:val="ListParagraph"/>
+        <w:numPr>
+          <w:ilvl w:val="1"/>
+          <w:numId w:val="1"/>
+        </w:numPr>
+      </w:pPr>
+      <w:r>
+        <w:t>E-Mail</w:t>
+      </w:r>
+    </w:p>
+    <w:p>
+      <w:pPr>
+        <w:pStyle w:val="ListParagraph"/>
+        <w:numPr>
+          <w:ilvl w:val="1"/>
+          <w:numId w:val="1"/>
+        </w:numPr>
+      </w:pPr>
+      <w:r>
+        <w:t>Social Media</w:t>
+      </w:r>
+    </w:p>
+    <w:p>
+      <w:pPr>
+        <w:pStyle w:val="ListParagraph"/>
+        <w:numPr>
+          <w:ilvl w:val="1"/>
+          <w:numId w:val="1"/>
+        </w:numPr>
+      </w:pPr>
+      <w:r>
+        <w:t>Request Information</w:t>
+      </w:r>
+    </w:p>
+    <w:p>
+      <w:pPr>
+        <w:pStyle w:val="ListParagraph"/>
+        <w:numPr>
+          <w:ilvl w:val="0"/>
+          <w:numId w:val="1"/>
+        </w:numPr>
+        <w:spacing w:line="259" w:lineRule="auto"/>
+        <w:rPr>
+          <w:b/>
+        </w:rPr>
+      </w:pPr>
+      <w:r>
+        <w:rPr>
+          <w:b/>
+        </w:rPr>
+        <w:t>Administrator Log-In</w:t>
+      </w:r>
+    </w:p>
+    <w:p>
+      <w:pPr>
+        <w:pStyle w:val="ListParagraph"/>
+        <w:numPr>
+          <w:ilvl w:val="1"/>
+          <w:numId w:val="1"/>
+        </w:numPr>
+        <w:spacing w:line="259" w:lineRule="auto"/>
+      </w:pPr>
+      <w:r>
+        <w:t>Manage Customers (Add, Delete, Update)</w:t>
+      </w:r>
+    </w:p>
+    <w:p>
+      <w:pPr>
+        <w:pStyle w:val="ListParagraph"/>
+        <w:numPr>
+          <w:ilvl w:val="1"/>
+          <w:numId w:val="1"/>
+        </w:numPr>
+        <w:spacing w:line="259" w:lineRule="auto"/>
+      </w:pPr>
+      <w:r>
+        <w:t>Manage Trip Details</w:t>
+      </w:r>
+    </w:p>
+    <w:p>
+      <w:pPr>
+        <w:pStyle w:val="ListParagraph"/>
+        <w:numPr>
+          <w:ilvl w:val="1"/>
+          <w:numId w:val="1"/>
+        </w:numPr>
+        <w:spacing w:line="259" w:lineRule="auto"/>
+      </w:pPr>
+      <w:r>
+        <w:t>Manage Payments</w:t>
+      </w:r>
+    </w:p>
+    <w:p>
+      <w:pPr>
+        <w:pStyle w:val="ListParagraph"/>
+        <w:numPr>
+          <w:ilvl w:val="1"/>
+          <w:numId w:val="1"/>
+        </w:numPr>
+        <w:spacing w:line="259" w:lineRule="auto"/>
+      </w:pPr>
+      <w:r>
+        <w:lastRenderedPageBreak/>
+        <w:t>View New Itinerary Requests</w:t>
+      </w:r>
+    </w:p>
+    <w:p>
+      <w:pPr>
+        <w:pStyle w:val="ListParagraph"/>
+        <w:numPr>
+          <w:ilvl w:val="1"/>
+          <w:numId w:val="1"/>
+        </w:numPr>
+        <w:spacing w:line="259" w:lineRule="auto"/>
+      </w:pPr>
+      <w:r>
+        <w:t>Manage Messages (from Clients and System)</w:t>
+      </w:r>
+    </w:p>
+    <w:p>
+      <w:pPr>
+        <w:spacing w:line="259" w:lineRule="auto"/>
+        <w:rPr>
+          <w:b/>
+        </w:rPr>
+      </w:pPr>
       <w:bookmarkStart w:id="0" w:name="_GoBack"/>
       <w:bookmarkEnd w:id="0"/>
     </w:p>
     <w:p>
       <w:pPr>
-        <w:pStyle w:val="ListParagraph"/>
-        <w:numPr>
-          <w:ilvl w:val="1"/>
-          <w:numId w:val="1"/>
-        </w:numPr>
-      </w:pPr>
-      <w:r>
-        <w:t>Group Client Travel Survey</w:t>
-      </w:r>
-    </w:p>
-    <w:p>
-      <w:pPr>
-        <w:pStyle w:val="ListParagraph"/>
-        <w:numPr>
-          <w:ilvl w:val="1"/>
-          <w:numId w:val="1"/>
-        </w:numPr>
-      </w:pPr>
-      <w:r>
-        <w:t>Register/Log-In Option</w:t>
-      </w:r>
-    </w:p>
-    <w:p>
-      <w:pPr>
-        <w:pStyle w:val="ListParagraph"/>
-        <w:numPr>
-          <w:ilvl w:val="0"/>
-          <w:numId w:val="1"/>
-        </w:numPr>
-        <w:rPr>
-          <w:b/>
-        </w:rPr>
-      </w:pPr>
-      <w:r>
-        <w:rPr>
-          <w:b/>
-        </w:rPr>
-        <w:t>Customer Profile</w:t>
-      </w:r>
-      <w:r>
-        <w:rPr>
-          <w:b/>
-        </w:rPr>
-        <w:t xml:space="preserve"> (Register)</w:t>
-      </w:r>
-    </w:p>
-    <w:p>
-      <w:pPr>
-        <w:pStyle w:val="ListParagraph"/>
-        <w:numPr>
-          <w:ilvl w:val="1"/>
-          <w:numId w:val="1"/>
-        </w:numPr>
-      </w:pPr>
-      <w:r>
-        <w:t>Name, Preferred Port of Departure, E-Mail, Phone, Preferences, etc.)</w:t>
-      </w:r>
-    </w:p>
-    <w:p>
-      <w:pPr>
-        <w:pStyle w:val="ListParagraph"/>
-        <w:numPr>
-          <w:ilvl w:val="0"/>
-          <w:numId w:val="1"/>
-        </w:numPr>
-        <w:rPr>
-          <w:b/>
-        </w:rPr>
-      </w:pPr>
-      <w:r>
-        <w:rPr>
-          <w:b/>
-        </w:rPr>
-        <w:t>Customer Profile</w:t>
-      </w:r>
-    </w:p>
-    <w:p>
-      <w:pPr>
-        <w:pStyle w:val="ListParagraph"/>
-        <w:numPr>
-          <w:ilvl w:val="1"/>
-          <w:numId w:val="1"/>
-        </w:numPr>
-      </w:pPr>
-      <w:r>
-        <w:t>Manage Account</w:t>
-      </w:r>
-      <w:r>
-        <w:t xml:space="preserve"> Info</w:t>
-      </w:r>
-      <w:r>
-        <w:t xml:space="preserve"> (Name, Preferred Port of Departure, E-Mail, Phone, Preferences, etc.)</w:t>
-      </w:r>
-    </w:p>
-    <w:p>
-      <w:pPr>
-        <w:pStyle w:val="ListParagraph"/>
-        <w:numPr>
-          <w:ilvl w:val="1"/>
-          <w:numId w:val="1"/>
-        </w:numPr>
-      </w:pPr>
-      <w:r>
-        <w:t>Messages (from Agent and System)</w:t>
-      </w:r>
-    </w:p>
-    <w:p>
-      <w:pPr>
-        <w:pStyle w:val="ListParagraph"/>
-        <w:numPr>
-          <w:ilvl w:val="1"/>
-          <w:numId w:val="1"/>
-        </w:numPr>
-      </w:pPr>
-      <w:r>
-        <w:t>Access Itineraries (Proposed, Purchased)</w:t>
-      </w:r>
-    </w:p>
-    <w:p>
-      <w:pPr>
-        <w:pStyle w:val="ListParagraph"/>
-        <w:numPr>
-          <w:ilvl w:val="1"/>
-          <w:numId w:val="1"/>
-        </w:numPr>
-      </w:pPr>
-      <w:r>
-        <w:t>New Itinerary Request</w:t>
-      </w:r>
-    </w:p>
-    <w:p>
-      <w:pPr>
-        <w:pStyle w:val="ListParagraph"/>
-        <w:numPr>
-          <w:ilvl w:val="1"/>
-          <w:numId w:val="1"/>
-        </w:numPr>
-      </w:pPr>
-      <w:r>
-        <w:t>Make Payment</w:t>
-      </w:r>
-    </w:p>
-    <w:p>
-      <w:pPr>
-        <w:pStyle w:val="ListParagraph"/>
-        <w:numPr>
-          <w:ilvl w:val="0"/>
-          <w:numId w:val="1"/>
-        </w:numPr>
-        <w:rPr>
-          <w:b/>
-        </w:rPr>
-      </w:pPr>
-      <w:r>
-        <w:rPr>
-          <w:b/>
-        </w:rPr>
-        <w:t>FAQs</w:t>
-      </w:r>
-    </w:p>
-    <w:p>
-      <w:pPr>
-        <w:pStyle w:val="ListParagraph"/>
-        <w:numPr>
-          <w:ilvl w:val="1"/>
-          <w:numId w:val="1"/>
-        </w:numPr>
-      </w:pPr>
-      <w:r>
-        <w:t>Account</w:t>
-      </w:r>
-    </w:p>
-    <w:p>
-      <w:pPr>
-        <w:pStyle w:val="ListParagraph"/>
-        <w:numPr>
-          <w:ilvl w:val="1"/>
-          <w:numId w:val="1"/>
-        </w:numPr>
-      </w:pPr>
-      <w:r>
-        <w:t>Payment</w:t>
-      </w:r>
-    </w:p>
-    <w:p>
-      <w:pPr>
-        <w:pStyle w:val="ListParagraph"/>
-        <w:numPr>
-          <w:ilvl w:val="1"/>
-          <w:numId w:val="1"/>
-        </w:numPr>
-      </w:pPr>
-      <w:r>
-        <w:t>Communication</w:t>
-      </w:r>
-    </w:p>
-    <w:p>
-      <w:pPr>
-        <w:pStyle w:val="ListParagraph"/>
-        <w:numPr>
-          <w:ilvl w:val="0"/>
-          <w:numId w:val="1"/>
-        </w:numPr>
-        <w:rPr>
-          <w:b/>
-        </w:rPr>
-      </w:pPr>
-      <w:r>
-        <w:rPr>
-          <w:b/>
-        </w:rPr>
-        <w:t>Contact</w:t>
-      </w:r>
-    </w:p>
-    <w:p>
-      <w:pPr>
-        <w:pStyle w:val="ListParagraph"/>
-        <w:numPr>
-          <w:ilvl w:val="1"/>
-          <w:numId w:val="1"/>
-        </w:numPr>
-      </w:pPr>
-      <w:r>
-        <w:t>Name</w:t>
-      </w:r>
-    </w:p>
-    <w:p>
-      <w:pPr>
-        <w:pStyle w:val="ListParagraph"/>
-        <w:numPr>
-          <w:ilvl w:val="1"/>
-          <w:numId w:val="1"/>
-        </w:numPr>
-      </w:pPr>
-      <w:r>
-        <w:t>Phone</w:t>
-      </w:r>
-    </w:p>
-    <w:p>
-      <w:pPr>
-        <w:pStyle w:val="ListParagraph"/>
-        <w:numPr>
-          <w:ilvl w:val="1"/>
-          <w:numId w:val="1"/>
-        </w:numPr>
-      </w:pPr>
-      <w:r>
-        <w:t>E-Mail</w:t>
-      </w:r>
-    </w:p>
-    <w:p>
-      <w:pPr>
-        <w:pStyle w:val="ListParagraph"/>
-        <w:numPr>
-          <w:ilvl w:val="1"/>
-          <w:numId w:val="1"/>
-        </w:numPr>
-      </w:pPr>
-      <w:r>
-        <w:t>Social Media</w:t>
-      </w:r>
-    </w:p>
-    <w:p>
-      <w:pPr>
-        <w:pStyle w:val="ListParagraph"/>
-        <w:numPr>
-          <w:ilvl w:val="1"/>
-          <w:numId w:val="1"/>
-        </w:numPr>
-      </w:pPr>
-      <w:r>
-        <w:t>Request Information</w:t>
-      </w:r>
-    </w:p>
-    <w:p>
-      <w:pPr>
-        <w:pStyle w:val="ListParagraph"/>
-        <w:numPr>
-          <w:ilvl w:val="0"/>
-          <w:numId w:val="1"/>
-        </w:numPr>
         <w:spacing w:line="259" w:lineRule="auto"/>
-        <w:rPr>
-          <w:b/>
-        </w:rPr>
-      </w:pPr>
-      <w:r>
-        <w:rPr>
-          <w:b/>
-        </w:rPr>
-        <w:t>Administrator Log-In</w:t>
-      </w:r>
-    </w:p>
-    <w:p>
-      <w:pPr>
-        <w:pStyle w:val="ListParagraph"/>
-        <w:numPr>
-          <w:ilvl w:val="1"/>
-          <w:numId w:val="1"/>
-        </w:numPr>
-        <w:spacing w:line="259" w:lineRule="auto"/>
-      </w:pPr>
-      <w:r>
-        <w:t>Manage Customers</w:t>
-      </w:r>
-    </w:p>
-    <w:p>
-      <w:pPr>
-        <w:pStyle w:val="ListParagraph"/>
-        <w:numPr>
-          <w:ilvl w:val="1"/>
-          <w:numId w:val="1"/>
-        </w:numPr>
-        <w:spacing w:line="259" w:lineRule="auto"/>
-      </w:pPr>
-      <w:r>
-        <w:t>View New Requests</w:t>
-      </w:r>
-    </w:p>
-    <w:p>
-      <w:pPr>
-        <w:pStyle w:val="ListParagraph"/>
-        <w:numPr>
-          <w:ilvl w:val="1"/>
-          <w:numId w:val="1"/>
-        </w:numPr>
-        <w:spacing w:line="259" w:lineRule="auto"/>
-      </w:pPr>
-      <w:r>
-        <w:t>Manage Payments</w:t>
-      </w:r>
-    </w:p>
-    <w:p>
-      <w:pPr>
-        <w:pStyle w:val="ListParagraph"/>
-        <w:numPr>
-          <w:ilvl w:val="1"/>
-          <w:numId w:val="1"/>
-        </w:numPr>
-        <w:spacing w:line="259" w:lineRule="auto"/>
-      </w:pPr>
-      <w:r>
-        <w:t>Messages (from Clients and System)</w:t>
-      </w:r>
-    </w:p>
-    <w:p>
-      <w:pPr>
-        <w:spacing w:line="259" w:lineRule="auto"/>
-        <w:rPr>
-          <w:b/>
-        </w:rPr>
-      </w:pPr>
-    </w:p>
-    <w:p>
-      <w:pPr>
-        <w:spacing w:line="259" w:lineRule="auto"/>
       </w:pPr>
       <w:r>
         <w:rPr>
@@ -526,7 +622,6 @@
         <w:t xml:space="preserve">Notes: </w:t>
       </w:r>
     </w:p>
-    <w:p/>
     <w:p/>
     <w:sectPr>
       <w:pgSz w:w="12240" w:h="15840"/>

--- a/Project Content.docx
+++ b/Project Content.docx
@@ -64,15 +64,7 @@
         <w:t>Motif</w:t>
       </w:r>
       <w:r>
-        <w:t xml:space="preserve"> – Utilize themes and designs from websites like Bootstrap, Font Awesome, </w:t>
-      </w:r>
-      <w:proofErr w:type="spellStart"/>
-      <w:r>
-        <w:t>Wordpress</w:t>
-      </w:r>
-      <w:proofErr w:type="spellEnd"/>
-      <w:r>
-        <w:t xml:space="preserve"> and others that are available for public use or purchase. Mix and match designs and themes. Something worldly, bright, chic, modern, clean, streamlined. Business but with personality.</w:t>
+        <w:t xml:space="preserve"> – Utilize themes and designs from websites like Bootstrap, Font Awesome, Wordpress and others that are available for public use or purchase. Mix and match designs and themes. Something worldly, bright, chic, modern, clean, streamlined. Business but with personality.</w:t>
       </w:r>
     </w:p>
     <w:p>
@@ -213,10 +205,7 @@
         <w:t>Client Travel Survey</w:t>
       </w:r>
       <w:r>
-        <w:t xml:space="preserve"> - </w:t>
-      </w:r>
-      <w:r>
-        <w:t>Name (First/Last), Date of Birth, Preferred Port of Departure, E-Mail, Phone, Address, Preferences, etc.</w:t>
+        <w:t xml:space="preserve"> - Name (First/Last), Date of Birth, Preferred Port of Departure, E-Mail, Phone, Address, Preferences, etc.</w:t>
       </w:r>
     </w:p>
     <w:p>
@@ -445,84 +434,6 @@
           <w:ilvl w:val="0"/>
           <w:numId w:val="1"/>
         </w:numPr>
-        <w:rPr>
-          <w:b/>
-        </w:rPr>
-      </w:pPr>
-      <w:r>
-        <w:rPr>
-          <w:b/>
-        </w:rPr>
-        <w:t>Contact</w:t>
-      </w:r>
-    </w:p>
-    <w:p>
-      <w:pPr>
-        <w:pStyle w:val="ListParagraph"/>
-        <w:numPr>
-          <w:ilvl w:val="1"/>
-          <w:numId w:val="1"/>
-        </w:numPr>
-      </w:pPr>
-      <w:r>
-        <w:t>Name</w:t>
-      </w:r>
-    </w:p>
-    <w:p>
-      <w:pPr>
-        <w:pStyle w:val="ListParagraph"/>
-        <w:numPr>
-          <w:ilvl w:val="1"/>
-          <w:numId w:val="1"/>
-        </w:numPr>
-      </w:pPr>
-      <w:r>
-        <w:t>Phone</w:t>
-      </w:r>
-    </w:p>
-    <w:p>
-      <w:pPr>
-        <w:pStyle w:val="ListParagraph"/>
-        <w:numPr>
-          <w:ilvl w:val="1"/>
-          <w:numId w:val="1"/>
-        </w:numPr>
-      </w:pPr>
-      <w:r>
-        <w:t>E-Mail</w:t>
-      </w:r>
-    </w:p>
-    <w:p>
-      <w:pPr>
-        <w:pStyle w:val="ListParagraph"/>
-        <w:numPr>
-          <w:ilvl w:val="1"/>
-          <w:numId w:val="1"/>
-        </w:numPr>
-      </w:pPr>
-      <w:r>
-        <w:t>Social Media</w:t>
-      </w:r>
-    </w:p>
-    <w:p>
-      <w:pPr>
-        <w:pStyle w:val="ListParagraph"/>
-        <w:numPr>
-          <w:ilvl w:val="1"/>
-          <w:numId w:val="1"/>
-        </w:numPr>
-      </w:pPr>
-      <w:r>
-        <w:t>Request Information</w:t>
-      </w:r>
-    </w:p>
-    <w:p>
-      <w:pPr>
-        <w:pStyle w:val="ListParagraph"/>
-        <w:numPr>
-          <w:ilvl w:val="0"/>
-          <w:numId w:val="1"/>
-        </w:numPr>
         <w:spacing w:line="259" w:lineRule="auto"/>
         <w:rPr>
           <w:b/>
@@ -532,7 +443,7 @@
         <w:rPr>
           <w:b/>
         </w:rPr>
-        <w:t>Administrator Log-In</w:t>
+        <w:t>Blog (Entry List)</w:t>
       </w:r>
     </w:p>
     <w:p>
@@ -545,7 +456,7 @@
         <w:spacing w:line="259" w:lineRule="auto"/>
       </w:pPr>
       <w:r>
-        <w:t>Manage Customers (Add, Delete, Update)</w:t>
+        <w:t>List of Posts (Each Post will have its own separate html path)</w:t>
       </w:r>
     </w:p>
     <w:p>
@@ -558,58 +469,210 @@
         <w:spacing w:line="259" w:lineRule="auto"/>
       </w:pPr>
       <w:r>
-        <w:t>Manage Trip Details</w:t>
-      </w:r>
-    </w:p>
-    <w:p>
-      <w:pPr>
-        <w:pStyle w:val="ListParagraph"/>
-        <w:numPr>
-          <w:ilvl w:val="1"/>
-          <w:numId w:val="1"/>
-        </w:numPr>
-        <w:spacing w:line="259" w:lineRule="auto"/>
-      </w:pPr>
-      <w:r>
-        <w:t>Manage Payments</w:t>
-      </w:r>
-    </w:p>
-    <w:p>
-      <w:pPr>
-        <w:pStyle w:val="ListParagraph"/>
-        <w:numPr>
-          <w:ilvl w:val="1"/>
-          <w:numId w:val="1"/>
-        </w:numPr>
-        <w:spacing w:line="259" w:lineRule="auto"/>
-      </w:pPr>
-      <w:r>
-        <w:lastRenderedPageBreak/>
-        <w:t>View New Itinerary Requests</w:t>
-      </w:r>
-    </w:p>
-    <w:p>
-      <w:pPr>
-        <w:pStyle w:val="ListParagraph"/>
-        <w:numPr>
-          <w:ilvl w:val="1"/>
-          <w:numId w:val="1"/>
-        </w:numPr>
-        <w:spacing w:line="259" w:lineRule="auto"/>
-      </w:pPr>
-      <w:r>
-        <w:t>Manage Messages (from Clients and System)</w:t>
-      </w:r>
-    </w:p>
-    <w:p>
-      <w:pPr>
-        <w:spacing w:line="259" w:lineRule="auto"/>
-        <w:rPr>
-          <w:b/>
-        </w:rPr>
-      </w:pPr>
+        <w:t xml:space="preserve">Will talk about </w:t>
+      </w:r>
+      <w:r>
+        <w:t>travel experiences, travel tips, etc.</w:t>
+      </w:r>
       <w:bookmarkStart w:id="0" w:name="_GoBack"/>
       <w:bookmarkEnd w:id="0"/>
+    </w:p>
+    <w:p>
+      <w:pPr>
+        <w:pStyle w:val="ListParagraph"/>
+        <w:numPr>
+          <w:ilvl w:val="1"/>
+          <w:numId w:val="1"/>
+        </w:numPr>
+        <w:spacing w:line="259" w:lineRule="auto"/>
+      </w:pPr>
+      <w:r>
+        <w:t>Search blog posts by keyword</w:t>
+      </w:r>
+    </w:p>
+    <w:p>
+      <w:pPr>
+        <w:pStyle w:val="ListParagraph"/>
+        <w:numPr>
+          <w:ilvl w:val="1"/>
+          <w:numId w:val="1"/>
+        </w:numPr>
+        <w:spacing w:line="259" w:lineRule="auto"/>
+      </w:pPr>
+      <w:r>
+        <w:t>List of Months/Years of Blog Posts Available</w:t>
+      </w:r>
+    </w:p>
+    <w:p>
+      <w:pPr>
+        <w:pStyle w:val="ListParagraph"/>
+        <w:numPr>
+          <w:ilvl w:val="0"/>
+          <w:numId w:val="1"/>
+        </w:numPr>
+        <w:rPr>
+          <w:b/>
+        </w:rPr>
+      </w:pPr>
+      <w:r>
+        <w:rPr>
+          <w:b/>
+        </w:rPr>
+        <w:t>Contact</w:t>
+      </w:r>
+    </w:p>
+    <w:p>
+      <w:pPr>
+        <w:pStyle w:val="ListParagraph"/>
+        <w:numPr>
+          <w:ilvl w:val="1"/>
+          <w:numId w:val="1"/>
+        </w:numPr>
+      </w:pPr>
+      <w:r>
+        <w:t>Name</w:t>
+      </w:r>
+    </w:p>
+    <w:p>
+      <w:pPr>
+        <w:pStyle w:val="ListParagraph"/>
+        <w:numPr>
+          <w:ilvl w:val="1"/>
+          <w:numId w:val="1"/>
+        </w:numPr>
+      </w:pPr>
+      <w:r>
+        <w:t>Phone</w:t>
+      </w:r>
+    </w:p>
+    <w:p>
+      <w:pPr>
+        <w:pStyle w:val="ListParagraph"/>
+        <w:numPr>
+          <w:ilvl w:val="1"/>
+          <w:numId w:val="1"/>
+        </w:numPr>
+      </w:pPr>
+      <w:r>
+        <w:t>E-Mail</w:t>
+      </w:r>
+    </w:p>
+    <w:p>
+      <w:pPr>
+        <w:pStyle w:val="ListParagraph"/>
+        <w:numPr>
+          <w:ilvl w:val="1"/>
+          <w:numId w:val="1"/>
+        </w:numPr>
+      </w:pPr>
+      <w:r>
+        <w:t>Social Media</w:t>
+      </w:r>
+    </w:p>
+    <w:p>
+      <w:pPr>
+        <w:pStyle w:val="ListParagraph"/>
+        <w:numPr>
+          <w:ilvl w:val="1"/>
+          <w:numId w:val="1"/>
+        </w:numPr>
+      </w:pPr>
+      <w:r>
+        <w:lastRenderedPageBreak/>
+        <w:t>Request Information</w:t>
+      </w:r>
+    </w:p>
+    <w:p>
+      <w:pPr>
+        <w:pStyle w:val="ListParagraph"/>
+        <w:numPr>
+          <w:ilvl w:val="0"/>
+          <w:numId w:val="1"/>
+        </w:numPr>
+        <w:spacing w:line="259" w:lineRule="auto"/>
+        <w:rPr>
+          <w:b/>
+        </w:rPr>
+      </w:pPr>
+      <w:r>
+        <w:rPr>
+          <w:b/>
+        </w:rPr>
+        <w:t>Administrator Log-In</w:t>
+      </w:r>
+    </w:p>
+    <w:p>
+      <w:pPr>
+        <w:pStyle w:val="ListParagraph"/>
+        <w:numPr>
+          <w:ilvl w:val="1"/>
+          <w:numId w:val="1"/>
+        </w:numPr>
+        <w:spacing w:line="259" w:lineRule="auto"/>
+      </w:pPr>
+      <w:r>
+        <w:t>Manage Customers (Add, Delete, Update)</w:t>
+      </w:r>
+    </w:p>
+    <w:p>
+      <w:pPr>
+        <w:pStyle w:val="ListParagraph"/>
+        <w:numPr>
+          <w:ilvl w:val="1"/>
+          <w:numId w:val="1"/>
+        </w:numPr>
+        <w:spacing w:line="259" w:lineRule="auto"/>
+      </w:pPr>
+      <w:r>
+        <w:t>Manage Trip Details</w:t>
+      </w:r>
+    </w:p>
+    <w:p>
+      <w:pPr>
+        <w:pStyle w:val="ListParagraph"/>
+        <w:numPr>
+          <w:ilvl w:val="1"/>
+          <w:numId w:val="1"/>
+        </w:numPr>
+        <w:spacing w:line="259" w:lineRule="auto"/>
+      </w:pPr>
+      <w:r>
+        <w:t>Manage Payments</w:t>
+      </w:r>
+    </w:p>
+    <w:p>
+      <w:pPr>
+        <w:pStyle w:val="ListParagraph"/>
+        <w:numPr>
+          <w:ilvl w:val="1"/>
+          <w:numId w:val="1"/>
+        </w:numPr>
+        <w:spacing w:line="259" w:lineRule="auto"/>
+      </w:pPr>
+      <w:r>
+        <w:t>View New Itinerary Requests</w:t>
+      </w:r>
+    </w:p>
+    <w:p>
+      <w:pPr>
+        <w:pStyle w:val="ListParagraph"/>
+        <w:numPr>
+          <w:ilvl w:val="1"/>
+          <w:numId w:val="1"/>
+        </w:numPr>
+        <w:spacing w:line="259" w:lineRule="auto"/>
+      </w:pPr>
+      <w:r>
+        <w:t>Manage Messages (from Clients and System)</w:t>
+      </w:r>
+    </w:p>
+    <w:p>
+      <w:pPr>
+        <w:spacing w:line="259" w:lineRule="auto"/>
+        <w:rPr>
+          <w:b/>
+        </w:rPr>
+      </w:pPr>
     </w:p>
     <w:p>
       <w:pPr>
